--- a/Words/Programming Vocabulary.docx
+++ b/Words/Programming Vocabulary.docx
@@ -22,9 +22,6 @@
     <w:p>
       <w:pPr>
         <w:jc w:val="left"/>
-        <w:rPr>
-          <w:rFonts w:hint="eastAsia"/>
-        </w:rPr>
       </w:pPr>
       <w:r>
         <w:rPr>
@@ -37,6 +34,9 @@
       </w:r>
       <w:r>
         <w:t>To comment out a segment of code</w:t>
+      </w:r>
+      <w:r>
+        <w:t>.</w:t>
       </w:r>
       <w:r>
         <w:br/>
@@ -56,6 +56,14 @@
           <w:shd w:val="clear" w:color="auto" w:fill="FFFFFF"/>
         </w:rPr>
         <w:t>You can comment out one or more lines of code in any C/C++ editor view</w:t>
+      </w:r>
+      <w:r>
+        <w:rPr>
+          <w:rFonts w:ascii="IBM Plex Sans" w:hAnsi="IBM Plex Sans"/>
+          <w:color w:val="161616"/>
+          <w:shd w:val="clear" w:color="auto" w:fill="FFFFFF"/>
+        </w:rPr>
+        <w:t>.</w:t>
       </w:r>
     </w:p>
     <w:sectPr>

--- a/Words/Programming Vocabulary.docx
+++ b/Words/Programming Vocabulary.docx
@@ -22,6 +22,11 @@
     <w:p>
       <w:pPr>
         <w:jc w:val="left"/>
+        <w:rPr>
+          <w:rFonts w:ascii="IBM Plex Sans" w:hAnsi="IBM Plex Sans"/>
+          <w:color w:val="161616"/>
+          <w:shd w:val="clear" w:color="auto" w:fill="FFFFFF"/>
+        </w:rPr>
       </w:pPr>
       <w:r>
         <w:rPr>
@@ -65,6 +70,535 @@
         </w:rPr>
         <w:t>.</w:t>
       </w:r>
+    </w:p>
+    <w:p>
+      <w:pPr>
+        <w:jc w:val="left"/>
+        <w:rPr>
+          <w:rFonts w:ascii="IBM Plex Sans" w:hAnsi="IBM Plex Sans"/>
+          <w:color w:val="161616"/>
+          <w:shd w:val="clear" w:color="auto" w:fill="FFFFFF"/>
+        </w:rPr>
+      </w:pPr>
+      <w:r>
+        <w:rPr>
+          <w:rFonts w:ascii="IBM Plex Sans" w:hAnsi="IBM Plex Sans"/>
+          <w:color w:val="161616"/>
+          <w:shd w:val="clear" w:color="auto" w:fill="FFFFFF"/>
+        </w:rPr>
+        <w:t xml:space="preserve">modifier: </w:t>
+      </w:r>
+      <w:r>
+        <w:rPr>
+          <w:rFonts w:ascii="IBM Plex Sans" w:hAnsi="IBM Plex Sans" w:hint="eastAsia"/>
+          <w:color w:val="161616"/>
+          <w:shd w:val="clear" w:color="auto" w:fill="FFFFFF"/>
+        </w:rPr>
+        <w:t>修饰符</w:t>
+      </w:r>
+    </w:p>
+    <w:p>
+      <w:pPr>
+        <w:jc w:val="left"/>
+        <w:rPr>
+          <w:rFonts w:ascii="IBM Plex Sans" w:hAnsi="IBM Plex Sans"/>
+          <w:color w:val="161616"/>
+          <w:shd w:val="clear" w:color="auto" w:fill="FFFFFF"/>
+        </w:rPr>
+      </w:pPr>
+      <w:r>
+        <w:rPr>
+          <w:rFonts w:ascii="IBM Plex Sans" w:hAnsi="IBM Plex Sans" w:hint="eastAsia"/>
+          <w:color w:val="161616"/>
+          <w:shd w:val="clear" w:color="auto" w:fill="FFFFFF"/>
+        </w:rPr>
+        <w:t>vari</w:t>
+      </w:r>
+      <w:r>
+        <w:rPr>
+          <w:rFonts w:ascii="IBM Plex Sans" w:hAnsi="IBM Plex Sans"/>
+          <w:color w:val="161616"/>
+          <w:shd w:val="clear" w:color="auto" w:fill="FFFFFF"/>
+        </w:rPr>
+        <w:t xml:space="preserve">able: </w:t>
+      </w:r>
+      <w:r>
+        <w:rPr>
+          <w:rFonts w:ascii="IBM Plex Sans" w:hAnsi="IBM Plex Sans" w:hint="eastAsia"/>
+          <w:color w:val="161616"/>
+          <w:shd w:val="clear" w:color="auto" w:fill="FFFFFF"/>
+        </w:rPr>
+        <w:t>变量</w:t>
+      </w:r>
+    </w:p>
+    <w:p>
+      <w:pPr>
+        <w:jc w:val="left"/>
+        <w:rPr>
+          <w:rFonts w:ascii="IBM Plex Sans" w:hAnsi="IBM Plex Sans"/>
+          <w:color w:val="161616"/>
+          <w:shd w:val="clear" w:color="auto" w:fill="FFFFFF"/>
+        </w:rPr>
+      </w:pPr>
+      <w:r>
+        <w:rPr>
+          <w:rFonts w:ascii="IBM Plex Sans" w:hAnsi="IBM Plex Sans" w:hint="eastAsia"/>
+          <w:color w:val="161616"/>
+          <w:shd w:val="clear" w:color="auto" w:fill="FFFFFF"/>
+        </w:rPr>
+        <w:t>iden</w:t>
+      </w:r>
+      <w:r>
+        <w:rPr>
+          <w:rFonts w:ascii="IBM Plex Sans" w:hAnsi="IBM Plex Sans"/>
+          <w:color w:val="161616"/>
+          <w:shd w:val="clear" w:color="auto" w:fill="FFFFFF"/>
+        </w:rPr>
+        <w:t xml:space="preserve">tifier: </w:t>
+      </w:r>
+      <w:r>
+        <w:rPr>
+          <w:rFonts w:ascii="IBM Plex Sans" w:hAnsi="IBM Plex Sans" w:hint="eastAsia"/>
+          <w:color w:val="161616"/>
+          <w:shd w:val="clear" w:color="auto" w:fill="FFFFFF"/>
+        </w:rPr>
+        <w:t>标识符</w:t>
+      </w:r>
+      <w:r>
+        <w:rPr>
+          <w:rFonts w:ascii="IBM Plex Sans" w:hAnsi="IBM Plex Sans" w:hint="eastAsia"/>
+          <w:color w:val="161616"/>
+          <w:shd w:val="clear" w:color="auto" w:fill="FFFFFF"/>
+        </w:rPr>
+        <w:t xml:space="preserve"> </w:t>
+      </w:r>
+      <w:r>
+        <w:rPr>
+          <w:rFonts w:ascii="IBM Plex Sans" w:hAnsi="IBM Plex Sans" w:hint="eastAsia"/>
+          <w:color w:val="161616"/>
+          <w:shd w:val="clear" w:color="auto" w:fill="FFFFFF"/>
+        </w:rPr>
+        <w:t>（</w:t>
+      </w:r>
+      <w:r>
+        <w:rPr>
+          <w:rFonts w:ascii="IBM Plex Sans" w:hAnsi="IBM Plex Sans" w:hint="eastAsia"/>
+          <w:color w:val="161616"/>
+          <w:shd w:val="clear" w:color="auto" w:fill="FFFFFF"/>
+        </w:rPr>
+        <w:t>name</w:t>
+      </w:r>
+      <w:r>
+        <w:rPr>
+          <w:rFonts w:ascii="IBM Plex Sans" w:hAnsi="IBM Plex Sans"/>
+          <w:color w:val="161616"/>
+          <w:shd w:val="clear" w:color="auto" w:fill="FFFFFF"/>
+        </w:rPr>
+        <w:t xml:space="preserve"> of a variable</w:t>
+      </w:r>
+      <w:r>
+        <w:rPr>
+          <w:rFonts w:ascii="IBM Plex Sans" w:hAnsi="IBM Plex Sans" w:hint="eastAsia"/>
+          <w:color w:val="161616"/>
+          <w:shd w:val="clear" w:color="auto" w:fill="FFFFFF"/>
+        </w:rPr>
+        <w:t>）</w:t>
+      </w:r>
+    </w:p>
+    <w:p>
+      <w:pPr>
+        <w:jc w:val="left"/>
+        <w:rPr>
+          <w:rFonts w:ascii="IBM Plex Sans" w:hAnsi="IBM Plex Sans"/>
+          <w:color w:val="161616"/>
+          <w:shd w:val="clear" w:color="auto" w:fill="FFFFFF"/>
+        </w:rPr>
+      </w:pPr>
+      <w:r>
+        <w:rPr>
+          <w:rFonts w:ascii="IBM Plex Sans" w:hAnsi="IBM Plex Sans"/>
+          <w:color w:val="161616"/>
+          <w:shd w:val="clear" w:color="auto" w:fill="FFFFFF"/>
+        </w:rPr>
+        <w:t xml:space="preserve">keyword: </w:t>
+      </w:r>
+      <w:r>
+        <w:rPr>
+          <w:rFonts w:ascii="IBM Plex Sans" w:hAnsi="IBM Plex Sans" w:hint="eastAsia"/>
+          <w:color w:val="161616"/>
+          <w:shd w:val="clear" w:color="auto" w:fill="FFFFFF"/>
+        </w:rPr>
+        <w:t>关键字</w:t>
+      </w:r>
+    </w:p>
+    <w:tbl>
+      <w:tblPr>
+        <w:tblStyle w:val="a3"/>
+        <w:tblW w:w="0" w:type="auto"/>
+        <w:tblLook w:val="04A0" w:firstRow="1" w:lastRow="0" w:firstColumn="1" w:lastColumn="0" w:noHBand="0" w:noVBand="1"/>
+      </w:tblPr>
+      <w:tblGrid>
+        <w:gridCol w:w="8296"/>
+      </w:tblGrid>
+      <w:tr>
+        <w:tc>
+          <w:tcPr>
+            <w:tcW w:w="8296" w:type="dxa"/>
+          </w:tcPr>
+          <w:p>
+            <w:pPr>
+              <w:jc w:val="left"/>
+              <w:rPr>
+                <w:rFonts w:ascii="IBM Plex Sans" w:hAnsi="IBM Plex Sans"/>
+                <w:color w:val="161616"/>
+                <w:shd w:val="clear" w:color="auto" w:fill="FFFFFF"/>
+              </w:rPr>
+            </w:pPr>
+            <w:r>
+              <w:rPr>
+                <w:rFonts w:ascii="IBM Plex Sans" w:hAnsi="IBM Plex Sans"/>
+                <w:color w:val="161616"/>
+                <w:shd w:val="clear" w:color="auto" w:fill="FFFFFF"/>
+              </w:rPr>
+              <w:t xml:space="preserve">int </w:t>
+            </w:r>
+            <w:r>
+              <w:rPr>
+                <w:rFonts w:ascii="IBM Plex Sans" w:hAnsi="IBM Plex Sans" w:hint="eastAsia"/>
+                <w:color w:val="161616"/>
+                <w:shd w:val="clear" w:color="auto" w:fill="FFFFFF"/>
+              </w:rPr>
+              <w:t>i</w:t>
+            </w:r>
+            <w:r>
+              <w:rPr>
+                <w:rFonts w:ascii="IBM Plex Sans" w:hAnsi="IBM Plex Sans"/>
+                <w:color w:val="161616"/>
+                <w:shd w:val="clear" w:color="auto" w:fill="FFFFFF"/>
+              </w:rPr>
+              <w:t xml:space="preserve"> = 95;</w:t>
+            </w:r>
+          </w:p>
+          <w:p>
+            <w:pPr>
+              <w:jc w:val="left"/>
+              <w:rPr>
+                <w:rFonts w:ascii="IBM Plex Sans" w:hAnsi="IBM Plex Sans"/>
+                <w:color w:val="161616"/>
+                <w:shd w:val="clear" w:color="auto" w:fill="FFFFFF"/>
+              </w:rPr>
+            </w:pPr>
+            <w:r>
+              <w:rPr>
+                <w:rFonts w:ascii="IBM Plex Sans" w:hAnsi="IBM Plex Sans" w:hint="eastAsia"/>
+                <w:color w:val="161616"/>
+                <w:shd w:val="clear" w:color="auto" w:fill="FFFFFF"/>
+              </w:rPr>
+              <w:t>int</w:t>
+            </w:r>
+            <w:r>
+              <w:rPr>
+                <w:rFonts w:ascii="IBM Plex Sans" w:hAnsi="IBM Plex Sans"/>
+                <w:color w:val="161616"/>
+                <w:shd w:val="clear" w:color="auto" w:fill="FFFFFF"/>
+              </w:rPr>
+              <w:t xml:space="preserve"> j = 10;</w:t>
+            </w:r>
+          </w:p>
+          <w:p>
+            <w:pPr>
+              <w:jc w:val="left"/>
+              <w:rPr>
+                <w:rFonts w:ascii="IBM Plex Sans" w:hAnsi="IBM Plex Sans"/>
+                <w:color w:val="161616"/>
+                <w:shd w:val="clear" w:color="auto" w:fill="FFFFFF"/>
+              </w:rPr>
+            </w:pPr>
+            <w:r>
+              <w:rPr>
+                <w:rFonts w:ascii="IBM Plex Sans" w:hAnsi="IBM Plex Sans"/>
+                <w:color w:val="161616"/>
+                <w:shd w:val="clear" w:color="auto" w:fill="FFFFFF"/>
+              </w:rPr>
+              <w:t>int: modifier</w:t>
+            </w:r>
+          </w:p>
+          <w:p>
+            <w:pPr>
+              <w:jc w:val="left"/>
+              <w:rPr>
+                <w:rFonts w:ascii="IBM Plex Sans" w:hAnsi="IBM Plex Sans"/>
+                <w:color w:val="161616"/>
+                <w:shd w:val="clear" w:color="auto" w:fill="FFFFFF"/>
+              </w:rPr>
+            </w:pPr>
+            <w:r>
+              <w:rPr>
+                <w:rFonts w:ascii="IBM Plex Sans" w:hAnsi="IBM Plex Sans"/>
+                <w:color w:val="161616"/>
+                <w:shd w:val="clear" w:color="auto" w:fill="FFFFFF"/>
+              </w:rPr>
+              <w:t>i, j</w:t>
+            </w:r>
+            <w:r>
+              <w:rPr>
+                <w:rFonts w:ascii="IBM Plex Sans" w:hAnsi="IBM Plex Sans" w:hint="eastAsia"/>
+                <w:color w:val="161616"/>
+                <w:shd w:val="clear" w:color="auto" w:fill="FFFFFF"/>
+              </w:rPr>
+              <w:t xml:space="preserve"> </w:t>
+            </w:r>
+            <w:r>
+              <w:rPr>
+                <w:rFonts w:ascii="IBM Plex Sans" w:hAnsi="IBM Plex Sans"/>
+                <w:color w:val="161616"/>
+                <w:shd w:val="clear" w:color="auto" w:fill="FFFFFF"/>
+              </w:rPr>
+              <w:t xml:space="preserve"> are </w:t>
+            </w:r>
+            <w:r>
+              <w:rPr>
+                <w:rFonts w:ascii="IBM Plex Sans" w:hAnsi="IBM Plex Sans"/>
+                <w:color w:val="161616"/>
+                <w:shd w:val="clear" w:color="auto" w:fill="FFFFFF"/>
+              </w:rPr>
+              <w:t>variable</w:t>
+            </w:r>
+            <w:r>
+              <w:rPr>
+                <w:rFonts w:ascii="IBM Plex Sans" w:hAnsi="IBM Plex Sans"/>
+                <w:color w:val="161616"/>
+                <w:shd w:val="clear" w:color="auto" w:fill="FFFFFF"/>
+              </w:rPr>
+              <w:t>s</w:t>
+            </w:r>
+          </w:p>
+          <w:p>
+            <w:pPr>
+              <w:jc w:val="left"/>
+              <w:rPr>
+                <w:rFonts w:ascii="IBM Plex Sans" w:hAnsi="IBM Plex Sans"/>
+                <w:color w:val="161616"/>
+                <w:shd w:val="clear" w:color="auto" w:fill="FFFFFF"/>
+              </w:rPr>
+            </w:pPr>
+            <w:r>
+              <w:rPr>
+                <w:rFonts w:ascii="IBM Plex Sans" w:hAnsi="IBM Plex Sans"/>
+                <w:color w:val="161616"/>
+                <w:shd w:val="clear" w:color="auto" w:fill="FFFFFF"/>
+              </w:rPr>
+              <w:t xml:space="preserve">i, j </w:t>
+            </w:r>
+            <w:r>
+              <w:rPr>
+                <w:rFonts w:ascii="IBM Plex Sans" w:hAnsi="IBM Plex Sans"/>
+                <w:color w:val="161616"/>
+                <w:shd w:val="clear" w:color="auto" w:fill="FFFFFF"/>
+              </w:rPr>
+              <w:t xml:space="preserve"> </w:t>
+            </w:r>
+            <w:r>
+              <w:rPr>
+                <w:rFonts w:ascii="IBM Plex Sans" w:hAnsi="IBM Plex Sans" w:hint="eastAsia"/>
+                <w:color w:val="161616"/>
+                <w:shd w:val="clear" w:color="auto" w:fill="FFFFFF"/>
+              </w:rPr>
+              <w:t>a</w:t>
+            </w:r>
+            <w:r>
+              <w:rPr>
+                <w:rFonts w:ascii="IBM Plex Sans" w:hAnsi="IBM Plex Sans"/>
+                <w:color w:val="161616"/>
+                <w:shd w:val="clear" w:color="auto" w:fill="FFFFFF"/>
+              </w:rPr>
+              <w:t>re also</w:t>
+            </w:r>
+            <w:r>
+              <w:rPr>
+                <w:rFonts w:ascii="IBM Plex Sans" w:hAnsi="IBM Plex Sans"/>
+                <w:color w:val="161616"/>
+                <w:shd w:val="clear" w:color="auto" w:fill="FFFFFF"/>
+              </w:rPr>
+              <w:t xml:space="preserve"> identifier</w:t>
+            </w:r>
+            <w:r>
+              <w:rPr>
+                <w:rFonts w:ascii="IBM Plex Sans" w:hAnsi="IBM Plex Sans"/>
+                <w:color w:val="161616"/>
+                <w:shd w:val="clear" w:color="auto" w:fill="FFFFFF"/>
+              </w:rPr>
+              <w:t>s</w:t>
+            </w:r>
+          </w:p>
+          <w:p>
+            <w:pPr>
+              <w:jc w:val="left"/>
+              <w:rPr>
+                <w:rFonts w:ascii="IBM Plex Sans" w:hAnsi="IBM Plex Sans"/>
+                <w:color w:val="161616"/>
+                <w:shd w:val="clear" w:color="auto" w:fill="FFFFFF"/>
+              </w:rPr>
+            </w:pPr>
+            <w:r>
+              <w:rPr>
+                <w:rFonts w:ascii="IBM Plex Sans" w:hAnsi="IBM Plex Sans"/>
+                <w:color w:val="161616"/>
+                <w:shd w:val="clear" w:color="auto" w:fill="FFFFFF"/>
+              </w:rPr>
+              <w:t>int, const, try, for: keyword</w:t>
+            </w:r>
+          </w:p>
+        </w:tc>
+      </w:tr>
+    </w:tbl>
+    <w:p>
+      <w:pPr>
+        <w:jc w:val="left"/>
+        <w:rPr>
+          <w:rFonts w:ascii="IBM Plex Sans" w:hAnsi="IBM Plex Sans"/>
+          <w:color w:val="161616"/>
+          <w:shd w:val="clear" w:color="auto" w:fill="FFFFFF"/>
+        </w:rPr>
+      </w:pPr>
+    </w:p>
+    <w:p>
+      <w:pPr>
+        <w:jc w:val="left"/>
+        <w:rPr>
+          <w:rFonts w:ascii="IBM Plex Sans" w:hAnsi="IBM Plex Sans"/>
+          <w:color w:val="161616"/>
+          <w:shd w:val="clear" w:color="auto" w:fill="FFFFFF"/>
+        </w:rPr>
+      </w:pPr>
+      <w:r>
+        <w:rPr>
+          <w:rFonts w:ascii="IBM Plex Sans" w:hAnsi="IBM Plex Sans"/>
+          <w:color w:val="161616"/>
+          <w:shd w:val="clear" w:color="auto" w:fill="FFFFFF"/>
+        </w:rPr>
+        <w:t xml:space="preserve">traverse [vt.] </w:t>
+      </w:r>
+      <w:r>
+        <w:rPr>
+          <w:rFonts w:ascii="IBM Plex Sans" w:hAnsi="IBM Plex Sans" w:hint="eastAsia"/>
+          <w:color w:val="161616"/>
+          <w:shd w:val="clear" w:color="auto" w:fill="FFFFFF"/>
+        </w:rPr>
+        <w:t>执行遍历</w:t>
+      </w:r>
+    </w:p>
+    <w:p>
+      <w:pPr>
+        <w:jc w:val="left"/>
+        <w:rPr>
+          <w:rFonts w:ascii="IBM Plex Sans" w:hAnsi="IBM Plex Sans" w:hint="eastAsia"/>
+          <w:color w:val="161616"/>
+          <w:shd w:val="clear" w:color="auto" w:fill="FFFFFF"/>
+        </w:rPr>
+      </w:pPr>
+      <w:r>
+        <w:rPr>
+          <w:rFonts w:ascii="IBM Plex Sans" w:hAnsi="IBM Plex Sans" w:hint="eastAsia"/>
+          <w:color w:val="161616"/>
+          <w:shd w:val="clear" w:color="auto" w:fill="FFFFFF"/>
+        </w:rPr>
+        <w:t>tra</w:t>
+      </w:r>
+      <w:r>
+        <w:rPr>
+          <w:rFonts w:ascii="IBM Plex Sans" w:hAnsi="IBM Plex Sans"/>
+          <w:color w:val="161616"/>
+          <w:shd w:val="clear" w:color="auto" w:fill="FFFFFF"/>
+        </w:rPr>
+        <w:t xml:space="preserve">versal [n.] </w:t>
+      </w:r>
+      <w:r>
+        <w:rPr>
+          <w:rFonts w:ascii="IBM Plex Sans" w:hAnsi="IBM Plex Sans" w:hint="eastAsia"/>
+          <w:color w:val="161616"/>
+          <w:shd w:val="clear" w:color="auto" w:fill="FFFFFF"/>
+        </w:rPr>
+        <w:t>遍历</w:t>
+      </w:r>
+      <w:r>
+        <w:rPr>
+          <w:rFonts w:ascii="IBM Plex Sans" w:hAnsi="IBM Plex Sans"/>
+          <w:color w:val="161616"/>
+          <w:shd w:val="clear" w:color="auto" w:fill="FFFFFF"/>
+        </w:rPr>
+        <w:br/>
+      </w:r>
+      <w:r>
+        <w:rPr>
+          <w:rFonts w:ascii="IBM Plex Sans" w:hAnsi="IBM Plex Sans" w:hint="eastAsia"/>
+          <w:color w:val="161616"/>
+          <w:shd w:val="clear" w:color="auto" w:fill="FFFFFF"/>
+        </w:rPr>
+        <w:t>in</w:t>
+      </w:r>
+      <w:r>
+        <w:rPr>
+          <w:rFonts w:ascii="IBM Plex Sans" w:hAnsi="IBM Plex Sans"/>
+          <w:color w:val="161616"/>
+          <w:shd w:val="clear" w:color="auto" w:fill="FFFFFF"/>
+        </w:rPr>
+        <w:t>-order tree traversal</w:t>
+      </w:r>
+      <w:r>
+        <w:rPr>
+          <w:rFonts w:ascii="IBM Plex Sans" w:hAnsi="IBM Plex Sans"/>
+          <w:color w:val="161616"/>
+          <w:shd w:val="clear" w:color="auto" w:fill="FFFFFF"/>
+        </w:rPr>
+        <w:t xml:space="preserve">: </w:t>
+      </w:r>
+      <w:r>
+        <w:rPr>
+          <w:rFonts w:ascii="IBM Plex Sans" w:hAnsi="IBM Plex Sans" w:hint="eastAsia"/>
+          <w:color w:val="161616"/>
+          <w:shd w:val="clear" w:color="auto" w:fill="FFFFFF"/>
+        </w:rPr>
+        <w:t>中序遍历</w:t>
+      </w:r>
+      <w:r>
+        <w:rPr>
+          <w:rFonts w:ascii="IBM Plex Sans" w:hAnsi="IBM Plex Sans"/>
+          <w:color w:val="161616"/>
+          <w:shd w:val="clear" w:color="auto" w:fill="FFFFFF"/>
+        </w:rPr>
+        <w:br/>
+        <w:t xml:space="preserve">pre-order/post-order: </w:t>
+      </w:r>
+      <w:r>
+        <w:rPr>
+          <w:rFonts w:ascii="IBM Plex Sans" w:hAnsi="IBM Plex Sans" w:hint="eastAsia"/>
+          <w:color w:val="161616"/>
+          <w:shd w:val="clear" w:color="auto" w:fill="FFFFFF"/>
+        </w:rPr>
+        <w:t>前序</w:t>
+      </w:r>
+      <w:r>
+        <w:rPr>
+          <w:rFonts w:ascii="IBM Plex Sans" w:hAnsi="IBM Plex Sans" w:hint="eastAsia"/>
+          <w:color w:val="161616"/>
+          <w:shd w:val="clear" w:color="auto" w:fill="FFFFFF"/>
+        </w:rPr>
+        <w:t>/</w:t>
+      </w:r>
+      <w:r>
+        <w:rPr>
+          <w:rFonts w:ascii="IBM Plex Sans" w:hAnsi="IBM Plex Sans" w:hint="eastAsia"/>
+          <w:color w:val="161616"/>
+          <w:shd w:val="clear" w:color="auto" w:fill="FFFFFF"/>
+        </w:rPr>
+        <w:t>后序</w:t>
+      </w:r>
+    </w:p>
+    <w:p>
+      <w:pPr>
+        <w:jc w:val="left"/>
+      </w:pPr>
     </w:p>
     <w:sectPr>
       <w:pgSz w:w="11906" w:h="16838"/>
@@ -74,6 +608,56 @@
     </w:sectPr>
   </w:body>
 </w:document>
+</file>
+
+<file path=word/endnotes.xml><?xml version="1.0" encoding="utf-8"?>
+<w:endnotes xmlns:wpc="http://schemas.microsoft.com/office/word/2010/wordprocessingCanvas" xmlns:cx="http://schemas.microsoft.com/office/drawing/2014/chartex" xmlns:cx1="http://schemas.microsoft.com/office/drawing/2015/9/8/chartex" xmlns:cx2="http://schemas.microsoft.com/office/drawing/2015/10/21/chartex" xmlns:cx3="http://schemas.microsoft.com/office/drawing/2016/5/9/chartex" xmlns:cx4="http://schemas.microsoft.com/office/drawing/2016/5/10/chartex" xmlns:cx5="http://schemas.microsoft.com/office/drawing/2016/5/11/chartex" xmlns:cx6="http://schemas.microsoft.com/office/drawing/2016/5/12/chartex" xmlns:cx7="http://schemas.microsoft.com/office/drawing/2016/5/13/chartex" xmlns:cx8="http://schemas.microsoft.com/office/drawing/2016/5/14/chartex" xmlns:mc="http://schemas.openxmlformats.org/markup-compatibility/2006" xmlns:aink="http://schemas.microsoft.com/office/drawing/2016/ink" xmlns:am3d="http://schemas.microsoft.com/office/drawing/2017/model3d" xmlns:o="urn:schemas-microsoft-com:office:office" xmlns:oel="http://schemas.microsoft.com/office/2019/extlst" xmlns:r="http://schemas.openxmlformats.org/officeDocument/2006/relationships" xmlns:m="http://schemas.openxmlformats.org/officeDocument/2006/math" xmlns:v="urn:schemas-microsoft-com:vml" xmlns:wp14="http://schemas.microsoft.com/office/word/2010/wordprocessingDrawing" xmlns:wp="http://schemas.openxmlformats.org/drawingml/2006/wordprocessingDrawing" xmlns:w10="urn:schemas-microsoft-com:office:word" xmlns:w="http://schemas.openxmlformats.org/wordprocessingml/2006/main" xmlns:w14="http://schemas.microsoft.com/office/word/2010/wordml" xmlns:w15="http://schemas.microsoft.com/office/word/2012/wordml" xmlns:w16cex="http://schemas.microsoft.com/office/word/2018/wordml/cex" xmlns:w16cid="http://schemas.microsoft.com/office/word/2016/wordml/cid" xmlns:w16="http://schemas.microsoft.com/office/word/2018/wordml" xmlns:w16sdtdh="http://schemas.microsoft.com/office/word/2020/wordml/sdtdatahash" xmlns:w16se="http://schemas.microsoft.com/office/word/2015/wordml/symex" xmlns:wpg="http://schemas.microsoft.com/office/word/2010/wordprocessingGroup" xmlns:wpi="http://schemas.microsoft.com/office/word/2010/wordprocessingInk" xmlns:wne="http://schemas.microsoft.com/office/word/2006/wordml" xmlns:wps="http://schemas.microsoft.com/office/word/2010/wordprocessingShape" mc:Ignorable="w14 w15 w16se w16cid w16 w16cex w16sdtdh wp14">
+  <w:endnote w:type="separator" w:id="-1">
+    <w:p>
+      <w:pPr>
+        <w:spacing w:after="0" w:line="240" w:lineRule="auto"/>
+      </w:pPr>
+      <w:r>
+        <w:separator/>
+      </w:r>
+    </w:p>
+  </w:endnote>
+  <w:endnote w:type="continuationSeparator" w:id="0">
+    <w:p>
+      <w:pPr>
+        <w:spacing w:after="0" w:line="240" w:lineRule="auto"/>
+      </w:pPr>
+      <w:r>
+        <w:continuationSeparator/>
+      </w:r>
+    </w:p>
+  </w:endnote>
+</w:endnotes>
+</file>
+
+<file path=word/footnotes.xml><?xml version="1.0" encoding="utf-8"?>
+<w:footnotes xmlns:wpc="http://schemas.microsoft.com/office/word/2010/wordprocessingCanvas" xmlns:cx="http://schemas.microsoft.com/office/drawing/2014/chartex" xmlns:cx1="http://schemas.microsoft.com/office/drawing/2015/9/8/chartex" xmlns:cx2="http://schemas.microsoft.com/office/drawing/2015/10/21/chartex" xmlns:cx3="http://schemas.microsoft.com/office/drawing/2016/5/9/chartex" xmlns:cx4="http://schemas.microsoft.com/office/drawing/2016/5/10/chartex" xmlns:cx5="http://schemas.microsoft.com/office/drawing/2016/5/11/chartex" xmlns:cx6="http://schemas.microsoft.com/office/drawing/2016/5/12/chartex" xmlns:cx7="http://schemas.microsoft.com/office/drawing/2016/5/13/chartex" xmlns:cx8="http://schemas.microsoft.com/office/drawing/2016/5/14/chartex" xmlns:mc="http://schemas.openxmlformats.org/markup-compatibility/2006" xmlns:aink="http://schemas.microsoft.com/office/drawing/2016/ink" xmlns:am3d="http://schemas.microsoft.com/office/drawing/2017/model3d" xmlns:o="urn:schemas-microsoft-com:office:office" xmlns:oel="http://schemas.microsoft.com/office/2019/extlst" xmlns:r="http://schemas.openxmlformats.org/officeDocument/2006/relationships" xmlns:m="http://schemas.openxmlformats.org/officeDocument/2006/math" xmlns:v="urn:schemas-microsoft-com:vml" xmlns:wp14="http://schemas.microsoft.com/office/word/2010/wordprocessingDrawing" xmlns:wp="http://schemas.openxmlformats.org/drawingml/2006/wordprocessingDrawing" xmlns:w10="urn:schemas-microsoft-com:office:word" xmlns:w="http://schemas.openxmlformats.org/wordprocessingml/2006/main" xmlns:w14="http://schemas.microsoft.com/office/word/2010/wordml" xmlns:w15="http://schemas.microsoft.com/office/word/2012/wordml" xmlns:w16cex="http://schemas.microsoft.com/office/word/2018/wordml/cex" xmlns:w16cid="http://schemas.microsoft.com/office/word/2016/wordml/cid" xmlns:w16="http://schemas.microsoft.com/office/word/2018/wordml" xmlns:w16sdtdh="http://schemas.microsoft.com/office/word/2020/wordml/sdtdatahash" xmlns:w16se="http://schemas.microsoft.com/office/word/2015/wordml/symex" xmlns:wpg="http://schemas.microsoft.com/office/word/2010/wordprocessingGroup" xmlns:wpi="http://schemas.microsoft.com/office/word/2010/wordprocessingInk" xmlns:wne="http://schemas.microsoft.com/office/word/2006/wordml" xmlns:wps="http://schemas.microsoft.com/office/word/2010/wordprocessingShape" mc:Ignorable="w14 w15 w16se w16cid w16 w16cex w16sdtdh wp14">
+  <w:footnote w:type="separator" w:id="-1">
+    <w:p>
+      <w:pPr>
+        <w:spacing w:after="0" w:line="240" w:lineRule="auto"/>
+      </w:pPr>
+      <w:r>
+        <w:separator/>
+      </w:r>
+    </w:p>
+  </w:footnote>
+  <w:footnote w:type="continuationSeparator" w:id="0">
+    <w:p>
+      <w:pPr>
+        <w:spacing w:after="0" w:line="240" w:lineRule="auto"/>
+      </w:pPr>
+      <w:r>
+        <w:continuationSeparator/>
+      </w:r>
+    </w:p>
+  </w:footnote>
+</w:footnotes>
 </file>
 
 <file path=word/styles.xml><?xml version="1.0" encoding="utf-8"?>
@@ -508,6 +1092,69 @@
     <w:semiHidden/>
     <w:unhideWhenUsed/>
   </w:style>
+  <w:style w:type="table" w:styleId="a3">
+    <w:name w:val="Table Grid"/>
+    <w:basedOn w:val="a1"/>
+    <w:uiPriority w:val="39"/>
+    <w:rsid w:val="008A59AC"/>
+    <w:pPr>
+      <w:spacing w:after="0" w:line="240" w:lineRule="auto"/>
+    </w:pPr>
+    <w:tblPr>
+      <w:tblBorders>
+        <w:top w:val="single" w:sz="4" w:space="0" w:color="auto"/>
+        <w:left w:val="single" w:sz="4" w:space="0" w:color="auto"/>
+        <w:bottom w:val="single" w:sz="4" w:space="0" w:color="auto"/>
+        <w:right w:val="single" w:sz="4" w:space="0" w:color="auto"/>
+        <w:insideH w:val="single" w:sz="4" w:space="0" w:color="auto"/>
+        <w:insideV w:val="single" w:sz="4" w:space="0" w:color="auto"/>
+      </w:tblBorders>
+    </w:tblPr>
+  </w:style>
+  <w:style w:type="paragraph" w:styleId="a4">
+    <w:name w:val="header"/>
+    <w:basedOn w:val="a"/>
+    <w:link w:val="a5"/>
+    <w:uiPriority w:val="99"/>
+    <w:unhideWhenUsed/>
+    <w:rsid w:val="00740BB5"/>
+    <w:pPr>
+      <w:tabs>
+        <w:tab w:val="center" w:pos="4153"/>
+        <w:tab w:val="right" w:pos="8306"/>
+      </w:tabs>
+      <w:spacing w:after="0" w:line="240" w:lineRule="auto"/>
+    </w:pPr>
+  </w:style>
+  <w:style w:type="character" w:customStyle="1" w:styleId="a5">
+    <w:name w:val="页眉 字符"/>
+    <w:basedOn w:val="a0"/>
+    <w:link w:val="a4"/>
+    <w:uiPriority w:val="99"/>
+    <w:rsid w:val="00740BB5"/>
+  </w:style>
+  <w:style w:type="paragraph" w:styleId="a6">
+    <w:name w:val="footer"/>
+    <w:basedOn w:val="a"/>
+    <w:link w:val="a7"/>
+    <w:uiPriority w:val="99"/>
+    <w:unhideWhenUsed/>
+    <w:rsid w:val="00740BB5"/>
+    <w:pPr>
+      <w:tabs>
+        <w:tab w:val="center" w:pos="4153"/>
+        <w:tab w:val="right" w:pos="8306"/>
+      </w:tabs>
+      <w:spacing w:after="0" w:line="240" w:lineRule="auto"/>
+    </w:pPr>
+  </w:style>
+  <w:style w:type="character" w:customStyle="1" w:styleId="a7">
+    <w:name w:val="页脚 字符"/>
+    <w:basedOn w:val="a0"/>
+    <w:link w:val="a6"/>
+    <w:uiPriority w:val="99"/>
+    <w:rsid w:val="00740BB5"/>
+  </w:style>
 </w:styles>
 </file>
 

--- a/Words/Programming Vocabulary.docx
+++ b/Words/Programming Vocabulary.docx
@@ -233,7 +233,7 @@
     </w:p>
     <w:tbl>
       <w:tblPr>
-        <w:tblStyle w:val="a3"/>
+        <w:tblStyle w:val="TableGrid"/>
         <w:tblW w:w="0" w:type="auto"/>
         <w:tblLook w:val="04A0" w:firstRow="1" w:lastRow="0" w:firstColumn="1" w:lastColumn="0" w:noHBand="0" w:noVBand="1"/>
       </w:tblPr>
@@ -492,7 +492,7 @@
       <w:pPr>
         <w:jc w:val="left"/>
         <w:rPr>
-          <w:rFonts w:ascii="IBM Plex Sans" w:hAnsi="IBM Plex Sans" w:hint="eastAsia"/>
+          <w:rFonts w:ascii="IBM Plex Sans" w:hAnsi="IBM Plex Sans"/>
           <w:color w:val="161616"/>
           <w:shd w:val="clear" w:color="auto" w:fill="FFFFFF"/>
         </w:rPr>
@@ -599,6 +599,60 @@
       <w:pPr>
         <w:jc w:val="left"/>
       </w:pPr>
+      <w:r>
+        <w:rPr>
+          <w:b/>
+          <w:bCs/>
+        </w:rPr>
+        <w:t>populate</w:t>
+      </w:r>
+      <w:r>
+        <w:t xml:space="preserve"> [vt.] (computing) to add data to a document</w:t>
+      </w:r>
+      <w:r>
+        <w:br/>
+        <w:t>select and populate HTML views to be sent to the browser.</w:t>
+      </w:r>
+    </w:p>
+    <w:p>
+      <w:pPr>
+        <w:jc w:val="left"/>
+      </w:pPr>
+      <w:r>
+        <w:rPr>
+          <w:b/>
+          <w:bCs/>
+        </w:rPr>
+        <w:t>scalable</w:t>
+      </w:r>
+      <w:r>
+        <w:t xml:space="preserve"> /</w:t>
+      </w:r>
+      <w:r>
+        <w:rPr>
+          <w:rFonts w:ascii="GWIPA" w:hAnsi="GWIPA"/>
+        </w:rPr>
+        <w:t>'skeIlEbl</w:t>
+      </w:r>
+      <w:r>
+        <w:t>/ adj.</w:t>
+      </w:r>
+      <w:r>
+        <w:br/>
+        <w:t>used to describe a computer, a software, etc. that can be adapted to meet greater needs in the future.</w:t>
+      </w:r>
+      <w:r>
+        <w:br/>
+      </w:r>
+      <w:r>
+        <w:rPr>
+          <w:rFonts w:hint="eastAsia"/>
+        </w:rPr>
+        <w:t>A</w:t>
+      </w:r>
+      <w:r>
+        <w:t xml:space="preserve"> business database should be scalable.</w:t>
+      </w:r>
     </w:p>
     <w:sectPr>
       <w:pgSz w:w="11906" w:h="16838"/>
@@ -1057,7 +1111,7 @@
     <w:lsdException w:name="Unresolved Mention" w:semiHidden="1" w:unhideWhenUsed="1"/>
     <w:lsdException w:name="Smart Link" w:semiHidden="1" w:unhideWhenUsed="1"/>
   </w:latentStyles>
-  <w:style w:type="paragraph" w:default="1" w:styleId="a">
+  <w:style w:type="paragraph" w:default="1" w:styleId="Normal">
     <w:name w:val="Normal"/>
     <w:qFormat/>
     <w:pPr>
@@ -1065,13 +1119,13 @@
       <w:jc w:val="both"/>
     </w:pPr>
   </w:style>
-  <w:style w:type="character" w:default="1" w:styleId="a0">
+  <w:style w:type="character" w:default="1" w:styleId="DefaultParagraphFont">
     <w:name w:val="Default Paragraph Font"/>
     <w:uiPriority w:val="1"/>
     <w:semiHidden/>
     <w:unhideWhenUsed/>
   </w:style>
-  <w:style w:type="table" w:default="1" w:styleId="a1">
+  <w:style w:type="table" w:default="1" w:styleId="TableNormal">
     <w:name w:val="Normal Table"/>
     <w:uiPriority w:val="99"/>
     <w:semiHidden/>
@@ -1086,15 +1140,15 @@
       </w:tblCellMar>
     </w:tblPr>
   </w:style>
-  <w:style w:type="numbering" w:default="1" w:styleId="a2">
+  <w:style w:type="numbering" w:default="1" w:styleId="NoList">
     <w:name w:val="No List"/>
     <w:uiPriority w:val="99"/>
     <w:semiHidden/>
     <w:unhideWhenUsed/>
   </w:style>
-  <w:style w:type="table" w:styleId="a3">
+  <w:style w:type="table" w:styleId="TableGrid">
     <w:name w:val="Table Grid"/>
-    <w:basedOn w:val="a1"/>
+    <w:basedOn w:val="TableNormal"/>
     <w:uiPriority w:val="39"/>
     <w:rsid w:val="008A59AC"/>
     <w:pPr>
@@ -1111,10 +1165,10 @@
       </w:tblBorders>
     </w:tblPr>
   </w:style>
-  <w:style w:type="paragraph" w:styleId="a4">
+  <w:style w:type="paragraph" w:styleId="Header">
     <w:name w:val="header"/>
-    <w:basedOn w:val="a"/>
-    <w:link w:val="a5"/>
+    <w:basedOn w:val="Normal"/>
+    <w:link w:val="HeaderChar"/>
     <w:uiPriority w:val="99"/>
     <w:unhideWhenUsed/>
     <w:rsid w:val="00740BB5"/>
@@ -1126,17 +1180,17 @@
       <w:spacing w:after="0" w:line="240" w:lineRule="auto"/>
     </w:pPr>
   </w:style>
-  <w:style w:type="character" w:customStyle="1" w:styleId="a5">
-    <w:name w:val="页眉 字符"/>
-    <w:basedOn w:val="a0"/>
-    <w:link w:val="a4"/>
+  <w:style w:type="character" w:customStyle="1" w:styleId="HeaderChar">
+    <w:name w:val="Header Char"/>
+    <w:basedOn w:val="DefaultParagraphFont"/>
+    <w:link w:val="Header"/>
     <w:uiPriority w:val="99"/>
     <w:rsid w:val="00740BB5"/>
   </w:style>
-  <w:style w:type="paragraph" w:styleId="a6">
+  <w:style w:type="paragraph" w:styleId="Footer">
     <w:name w:val="footer"/>
-    <w:basedOn w:val="a"/>
-    <w:link w:val="a7"/>
+    <w:basedOn w:val="Normal"/>
+    <w:link w:val="FooterChar"/>
     <w:uiPriority w:val="99"/>
     <w:unhideWhenUsed/>
     <w:rsid w:val="00740BB5"/>
@@ -1148,10 +1202,10 @@
       <w:spacing w:after="0" w:line="240" w:lineRule="auto"/>
     </w:pPr>
   </w:style>
-  <w:style w:type="character" w:customStyle="1" w:styleId="a7">
-    <w:name w:val="页脚 字符"/>
-    <w:basedOn w:val="a0"/>
-    <w:link w:val="a6"/>
+  <w:style w:type="character" w:customStyle="1" w:styleId="FooterChar">
+    <w:name w:val="Footer Char"/>
+    <w:basedOn w:val="DefaultParagraphFont"/>
+    <w:link w:val="Footer"/>
     <w:uiPriority w:val="99"/>
     <w:rsid w:val="00740BB5"/>
   </w:style>

--- a/Words/Programming Vocabulary.docx
+++ b/Words/Programming Vocabulary.docx
@@ -652,6 +652,29 @@
       </w:r>
       <w:r>
         <w:t xml:space="preserve"> business database should be scalable.</w:t>
+      </w:r>
+    </w:p>
+    <w:p>
+      <w:pPr>
+        <w:jc w:val="left"/>
+      </w:pPr>
+      <w:r>
+        <w:rPr>
+          <w:b/>
+          <w:bCs/>
+        </w:rPr>
+        <w:t xml:space="preserve">compatible </w:t>
+      </w:r>
+      <w:r>
+        <w:t xml:space="preserve">[adj.] </w:t>
+      </w:r>
+      <w:r>
+        <w:br/>
+        <w:t>(compatible with something.) able to be used together</w:t>
+      </w:r>
+      <w:r>
+        <w:br/>
+        <w:t>The system will be compatible with exixting equipment.</w:t>
       </w:r>
     </w:p>
     <w:sectPr>

--- a/Words/Programming Vocabulary.docx
+++ b/Words/Programming Vocabulary.docx
@@ -675,6 +675,21 @@
       <w:r>
         <w:br/>
         <w:t>The system will be compatible with exixting equipment.</w:t>
+      </w:r>
+    </w:p>
+    <w:p>
+      <w:pPr>
+        <w:jc w:val="left"/>
+      </w:pPr>
+      <w:r>
+        <w:rPr>
+          <w:b/>
+          <w:bCs/>
+        </w:rPr>
+        <w:t>path separator</w:t>
+      </w:r>
+      <w:r>
+        <w:t xml:space="preserve"> : “/” in Linux and “\” in Windows </w:t>
       </w:r>
     </w:p>
     <w:sectPr>

--- a/Words/Programming Vocabulary.docx
+++ b/Words/Programming Vocabulary.docx
@@ -690,6 +690,41 @@
       </w:r>
       <w:r>
         <w:t xml:space="preserve"> : “/” in Linux and “\” in Windows </w:t>
+      </w:r>
+    </w:p>
+    <w:p>
+      <w:pPr>
+        <w:jc w:val="left"/>
+      </w:pPr>
+      <w:r>
+        <w:rPr>
+          <w:b/>
+          <w:bCs/>
+        </w:rPr>
+        <w:t>agnostic</w:t>
+      </w:r>
+      <w:r>
+        <w:t xml:space="preserve"> /</w:t>
+      </w:r>
+      <w:r>
+        <w:rPr>
+          <w:rFonts w:ascii="GWIPA" w:hAnsi="GWIPA"/>
+        </w:rPr>
+        <w:t>Qg'nOstIk</w:t>
+      </w:r>
+      <w:r>
+        <w:t>/ adj. (computing)</w:t>
+      </w:r>
+      <w:r>
+        <w:br/>
+        <w:t>able to be used with many different types of computer systems, software or operating systems</w:t>
+      </w:r>
+      <w:r>
+        <w:t>.</w:t>
+      </w:r>
+      <w:r>
+        <w:br/>
+        <w:t>A concept like unit testing is agnostic.</w:t>
       </w:r>
     </w:p>
     <w:sectPr>

--- a/Words/Programming Vocabulary.docx
+++ b/Words/Programming Vocabulary.docx
@@ -725,6 +725,25 @@
       <w:r>
         <w:br/>
         <w:t>A concept like unit testing is agnostic.</w:t>
+      </w:r>
+    </w:p>
+    <w:p>
+      <w:pPr>
+        <w:jc w:val="left"/>
+      </w:pPr>
+      <w:r>
+        <w:rPr>
+          <w:b/>
+          <w:bCs/>
+        </w:rPr>
+        <w:t xml:space="preserve">refactor </w:t>
+      </w:r>
+      <w:r>
+        <w:t>[vt.]</w:t>
+      </w:r>
+      <w:r>
+        <w:br/>
+        <w:t>to restructure existing code without changing its original functionality</w:t>
       </w:r>
     </w:p>
     <w:sectPr>
